--- a/Pruebas/prueba.docx
+++ b/Pruebas/prueba.docx
@@ -9,10 +9,12 @@
     </w:p>
     <w:p>
       <w:r>
-        <w:t>Prueba</w:t>
+        <w:t>Prueba2</w:t>
       </w:r>
+    </w:p>
+    <w:p>
       <w:r>
-        <w:t>2</w:t>
+        <w:t>Prueba3</w:t>
       </w:r>
       <w:bookmarkStart w:id="0" w:name="_GoBack"/>
       <w:bookmarkEnd w:id="0"/>

--- a/Pruebas/prueba.docx
+++ b/Pruebas/prueba.docx
@@ -15,6 +15,11 @@
     <w:p>
       <w:r>
         <w:t>Prueba3</w:t>
+      </w:r>
+    </w:p>
+    <w:p>
+      <w:r>
+        <w:t>Prueba4</w:t>
       </w:r>
       <w:bookmarkStart w:id="0" w:name="_GoBack"/>
       <w:bookmarkEnd w:id="0"/>
